--- a/_data/comments/files-comments/quiz5b_v2.docx
+++ b/_data/comments/files-comments/quiz5b_v2.docx
@@ -451,18 +451,7 @@
         <w:tabs>
           <w:tab w:val="left" w:pos="3180"/>
         </w:tabs>
-        <w:rPr>
-          <w:b/>
-          <w:bCs/>
-        </w:rPr>
       </w:pPr>
-    </w:p>
-    <w:p>
-      <w:pPr>
-        <w:tabs>
-          <w:tab w:val="left" w:pos="3180"/>
-        </w:tabs>
-      </w:pPr>
       <w:r>
         <w:rPr>
           <w:b/>
@@ -480,11 +469,14 @@
     </w:p>
     <w:p>
       <w:r>
-        <w:t>All batteries and lightbulbs are identical. Rank the light bulbs in terms of which emits most light in their respective arrangements.</w:t>
-      </w:r>
-    </w:p>
-    <w:p>
-      <w:r>
+        <w:t>All batteries and lightbulbs are identical. Rank the light bulbs in terms of which emits most light.</w:t>
+      </w:r>
+    </w:p>
+    <w:p>
+      <w:r>
+        <w:rPr>
+          <w:noProof/>
+        </w:rPr>
         <w:drawing>
           <wp:anchor distT="0" distB="0" distL="114300" distR="114300" simplePos="0" relativeHeight="251660288" behindDoc="0" locked="0" layoutInCell="1" allowOverlap="1" wp14:anchorId="4D2FAF18" wp14:editId="72856E38">
             <wp:simplePos x="0" y="0"/>
@@ -634,6 +626,9 @@
         </mc:AlternateContent>
       </w:r>
       <w:r>
+        <w:rPr>
+          <w:noProof/>
+        </w:rPr>
         <w:drawing>
           <wp:inline distT="0" distB="0" distL="0" distR="0" wp14:anchorId="031C3571" wp14:editId="64E5D207">
             <wp:extent cx="3677163" cy="1762371"/>
@@ -671,6 +666,9 @@
         </w:drawing>
       </w:r>
       <w:r>
+        <w:rPr>
+          <w:noProof/>
+        </w:rPr>
         <w:drawing>
           <wp:inline distT="0" distB="0" distL="0" distR="0" wp14:anchorId="5B9FB9C1" wp14:editId="1400019F">
             <wp:extent cx="2248214" cy="1695687"/>
@@ -724,42 +722,39 @@
       </w:r>
     </w:p>
     <w:p>
-      <w:pPr>
-        <w:rPr>
-          <w:b/>
-          <w:bCs/>
-        </w:rPr>
-      </w:pPr>
-    </w:p>
-    <w:p>
-      <w:pPr>
-        <w:rPr>
-          <w:b/>
-          <w:bCs/>
-        </w:rPr>
-      </w:pPr>
+      <w:r>
+        <w:t>The figure</w:t>
+      </w:r>
+      <w:r>
+        <w:t xml:space="preserve"> shows three 20.0 O</w:t>
+      </w:r>
+      <w:r>
+        <w:t>hm</w:t>
+      </w:r>
+      <w:r>
+        <w:t xml:space="preserve"> resistors. Find the equivalent resistance between points (a) A and B,</w:t>
+      </w:r>
+      <w:r>
+        <w:t xml:space="preserve"> </w:t>
+      </w:r>
+      <w:r>
+        <w:t xml:space="preserve">(b) </w:t>
+      </w:r>
+      <w:r>
+        <w:t>B</w:t>
+      </w:r>
+      <w:r>
+        <w:t xml:space="preserve"> and C</w:t>
+      </w:r>
+    </w:p>
+    <w:p/>
+    <w:p>
       <w:r>
         <w:drawing>
-          <wp:anchor distT="0" distB="0" distL="114300" distR="114300" simplePos="0" relativeHeight="251661312" behindDoc="1" locked="0" layoutInCell="1" allowOverlap="1" wp14:anchorId="2E07FF3F" wp14:editId="20A7B3D4">
-            <wp:simplePos x="0" y="0"/>
-            <wp:positionH relativeFrom="column">
-              <wp:posOffset>4347210</wp:posOffset>
-            </wp:positionH>
-            <wp:positionV relativeFrom="paragraph">
-              <wp:posOffset>90805</wp:posOffset>
-            </wp:positionV>
-            <wp:extent cx="2171700" cy="1076325"/>
-            <wp:effectExtent l="0" t="0" r="0" b="9525"/>
-            <wp:wrapTight wrapText="bothSides">
-              <wp:wrapPolygon edited="0">
-                <wp:start x="0" y="0"/>
-                <wp:lineTo x="0" y="21409"/>
-                <wp:lineTo x="21411" y="21409"/>
-                <wp:lineTo x="21411" y="0"/>
-                <wp:lineTo x="0" y="0"/>
-              </wp:wrapPolygon>
-            </wp:wrapTight>
-            <wp:docPr id="631295489" name="Picture 1" descr="A diagram of a rectangular object with blue lines and arrows&#10;&#10;AI-generated content may be incorrect."/>
+          <wp:inline distT="0" distB="0" distL="0" distR="0" wp14:anchorId="36C1EFC8" wp14:editId="4434D59A">
+            <wp:extent cx="2790825" cy="1117389"/>
+            <wp:effectExtent l="0" t="0" r="0" b="6985"/>
+            <wp:docPr id="126963461" name="Picture 1" descr="A diagram of a circuit&#10;&#10;AI-generated content may be incorrect."/>
             <wp:cNvGraphicFramePr>
               <a:graphicFrameLocks xmlns:a="http://schemas.openxmlformats.org/drawingml/2006/main" noChangeAspect="1"/>
             </wp:cNvGraphicFramePr>
@@ -767,17 +762,11 @@
               <a:graphicData uri="http://schemas.openxmlformats.org/drawingml/2006/picture">
                 <pic:pic xmlns:pic="http://schemas.openxmlformats.org/drawingml/2006/picture">
                   <pic:nvPicPr>
-                    <pic:cNvPr id="631295489" name="Picture 1" descr="A diagram of a rectangular object with blue lines and arrows&#10;&#10;AI-generated content may be incorrect."/>
+                    <pic:cNvPr id="126963461" name="Picture 1" descr="A diagram of a circuit&#10;&#10;AI-generated content may be incorrect."/>
                     <pic:cNvPicPr/>
                   </pic:nvPicPr>
                   <pic:blipFill>
-                    <a:blip r:embed="rId8">
-                      <a:extLst>
-                        <a:ext uri="{28A0092B-C50C-407E-A947-70E740481C1C}">
-                          <a14:useLocalDpi xmlns:a14="http://schemas.microsoft.com/office/drawing/2010/main" val="0"/>
-                        </a:ext>
-                      </a:extLst>
-                    </a:blip>
+                    <a:blip r:embed="rId8"/>
                     <a:stretch>
                       <a:fillRect/>
                     </a:stretch>
@@ -785,7 +774,7 @@
                   <pic:spPr>
                     <a:xfrm>
                       <a:off x="0" y="0"/>
-                      <a:ext cx="2171700" cy="1076325"/>
+                      <a:ext cx="2802308" cy="1121987"/>
                     </a:xfrm>
                     <a:prstGeom prst="rect">
                       <a:avLst/>
@@ -794,58 +783,8 @@
                 </pic:pic>
               </a:graphicData>
             </a:graphic>
-          </wp:anchor>
+          </wp:inline>
         </w:drawing>
-      </w:r>
-      <w:r>
-        <w:t>The Figure shows</w:t>
-      </w:r>
-      <w:r>
-        <w:t xml:space="preserve"> a </w:t>
-      </w:r>
-      <w:r>
-        <w:t xml:space="preserve">4cm </w:t>
-      </w:r>
-      <w:r>
-        <w:t>wide plastic film being wrapped onto a 2-</w:t>
-      </w:r>
-      <w:r>
-        <w:t>c</w:t>
-      </w:r>
-      <w:r>
-        <w:t xml:space="preserve">m-diameter roller that turns at </w:t>
-      </w:r>
-      <w:r>
-        <w:t>5</w:t>
-      </w:r>
-      <w:r>
-        <w:t>0 rpm</w:t>
-      </w:r>
-      <w:r>
-        <w:t xml:space="preserve"> (revolutions per minute)</w:t>
-      </w:r>
-      <w:r>
-        <w:t xml:space="preserve">. The plastic has a uniform surface charge density of -2.0 </w:t>
-      </w:r>
-      <w:proofErr w:type="spellStart"/>
-      <w:r>
-        <w:t>nC</w:t>
-      </w:r>
-      <w:proofErr w:type="spellEnd"/>
-      <w:r>
-        <w:t>/m</w:t>
-      </w:r>
-      <w:r>
-        <w:t>^</w:t>
-      </w:r>
-      <w:r>
-        <w:t>2. What is the current of the moving film?</w:t>
-      </w:r>
-      <w:r>
-        <w:rPr>
-          <w:noProof/>
-        </w:rPr>
-        <w:t xml:space="preserve"> </w:t>
       </w:r>
     </w:p>
     <w:sectPr>

--- a/_data/comments/files-comments/quiz5b_v2.docx
+++ b/_data/comments/files-comments/quiz5b_v2.docx
@@ -1,10 +1,19 @@
 
 <file path=word/document.xml><?xml version="1.0" encoding="utf-8"?>
-<w:document xmlns:wpc="http://schemas.microsoft.com/office/word/2010/wordprocessingCanvas" xmlns:cx="http://schemas.microsoft.com/office/drawing/2014/chartex" xmlns:cx1="http://schemas.microsoft.com/office/drawing/2015/9/8/chartex" xmlns:cx2="http://schemas.microsoft.com/office/drawing/2015/10/21/chartex" xmlns:cx3="http://schemas.microsoft.com/office/drawing/2016/5/9/chartex" xmlns:cx4="http://schemas.microsoft.com/office/drawing/2016/5/10/chartex" xmlns:cx5="http://schemas.microsoft.com/office/drawing/2016/5/11/chartex" xmlns:cx6="http://schemas.microsoft.com/office/drawing/2016/5/12/chartex" xmlns:cx7="http://schemas.microsoft.com/office/drawing/2016/5/13/chartex" xmlns:cx8="http://schemas.microsoft.com/office/drawing/2016/5/14/chartex" xmlns:mc="http://schemas.openxmlformats.org/markup-compatibility/2006" xmlns:aink="http://schemas.microsoft.com/office/drawing/2016/ink" xmlns:am3d="http://schemas.microsoft.com/office/drawing/2017/model3d" xmlns:o="urn:schemas-microsoft-com:office:office" xmlns:oel="http://schemas.microsoft.com/office/2019/extlst" xmlns:r="http://schemas.openxmlformats.org/officeDocument/2006/relationships" xmlns:m="http://schemas.openxmlformats.org/officeDocument/2006/math" xmlns:v="urn:schemas-microsoft-com:vml" xmlns:wp14="http://schemas.microsoft.com/office/word/2010/wordprocessingDrawing" xmlns:wp="http://schemas.openxmlformats.org/drawingml/2006/wordprocessingDrawing" xmlns:w10="urn:schemas-microsoft-com:office:word" xmlns:w="http://schemas.openxmlformats.org/wordprocessingml/2006/main" xmlns:w14="http://schemas.microsoft.com/office/word/2010/wordml" xmlns:w15="http://schemas.microsoft.com/office/word/2012/wordml" xmlns:w16cex="http://schemas.microsoft.com/office/word/2018/wordml/cex" xmlns:w16cid="http://schemas.microsoft.com/office/word/2016/wordml/cid" xmlns:w16="http://schemas.microsoft.com/office/word/2018/wordml" xmlns:w16du="http://schemas.microsoft.com/office/word/2023/wordml/word16du" xmlns:w16sdtdh="http://schemas.microsoft.com/office/word/2020/wordml/sdtdatahash" xmlns:w16sdtfl="http://schemas.microsoft.com/office/word/2024/wordml/sdtformatlock" xmlns:w16se="http://schemas.microsoft.com/office/word/2015/wordml/symex" xmlns:wpg="http://schemas.microsoft.com/office/word/2010/wordprocessingGroup" xmlns:wpi="http://schemas.microsoft.com/office/word/2010/wordprocessingInk" xmlns:wne="http://schemas.microsoft.com/office/word/2006/wordml" xmlns:wps="http://schemas.microsoft.com/office/word/2010/wordprocessingShape" mc:Ignorable="w14 w15 w16se w16cid w16 w16cex w16sdtdh w16sdtfl w16du wp14">
+<w:document xmlns:o="urn:schemas-microsoft-com:office:office" xmlns:r="http://schemas.openxmlformats.org/officeDocument/2006/relationships" xmlns:v="urn:schemas-microsoft-com:vml" xmlns:w="http://schemas.openxmlformats.org/wordprocessingml/2006/main" xmlns:w10="urn:schemas-microsoft-com:office:word" xmlns:wp="http://schemas.openxmlformats.org/drawingml/2006/wordprocessingDrawing" xmlns:pic="http://schemas.openxmlformats.org/drawingml/2006/picture" xmlns:wps="http://schemas.microsoft.com/office/word/2010/wordprocessingShape" xmlns:wpg="http://schemas.microsoft.com/office/word/2010/wordprocessingGroup" xmlns:mc="http://schemas.openxmlformats.org/markup-compatibility/2006" xmlns:wp14="http://schemas.microsoft.com/office/word/2010/wordprocessingDrawing" xmlns:w14="http://schemas.microsoft.com/office/word/2010/wordml" xmlns:w15="http://schemas.microsoft.com/office/word/2012/wordml" mc:Ignorable="w14 wp14 w15">
   <w:body>
-    <w:p/>
-    <w:p>
-      <w:pPr>
+    <w:p>
+      <w:pPr>
+        <w:pStyle w:val="Normal"/>
+        <w:rPr/>
+      </w:pPr>
+      <w:r>
+        <w:rPr/>
+      </w:r>
+    </w:p>
+    <w:p>
+      <w:pPr>
+        <w:pStyle w:val="Normal"/>
         <w:rPr>
           <w:b/>
           <w:bCs/>
@@ -19,39 +28,19 @@
       </w:r>
     </w:p>
     <w:p>
+      <w:pPr>
+        <w:pStyle w:val="Normal"/>
+        <w:rPr/>
+      </w:pPr>
       <w:r>
         <w:rPr>
           <w:b/>
           <w:bCs/>
         </w:rPr>
         <w:tab/>
-      </w:r>
-      <w:r>
-        <w:rPr>
-          <w:b/>
-          <w:bCs/>
-        </w:rPr>
         <w:tab/>
-      </w:r>
-      <w:r>
-        <w:rPr>
-          <w:b/>
-          <w:bCs/>
-        </w:rPr>
         <w:tab/>
-      </w:r>
-      <w:r>
-        <w:rPr>
-          <w:b/>
-          <w:bCs/>
-        </w:rPr>
         <w:tab/>
-      </w:r>
-      <w:r>
-        <w:rPr>
-          <w:b/>
-          <w:bCs/>
-        </w:rPr>
         <w:tab/>
         <w:t xml:space="preserve">      PHY2049C, Quiz </w:t>
       </w:r>
@@ -65,61 +54,38 @@
     </w:p>
     <w:p>
       <w:pPr>
-        <w:rPr>
-          <w:b/>
-          <w:bCs/>
-        </w:rPr>
-      </w:pPr>
-    </w:p>
-    <w:p>
-      <w:pPr>
-        <w:rPr>
-          <w:b/>
-          <w:bCs/>
-        </w:rPr>
-      </w:pPr>
-      <w:r>
-        <w:rPr>
-          <w:b/>
-          <w:bCs/>
-        </w:rPr>
-        <w:t xml:space="preserve">A- Read all the </w:t>
-      </w:r>
-      <w:proofErr w:type="gramStart"/>
-      <w:r>
-        <w:rPr>
-          <w:b/>
-          <w:bCs/>
-        </w:rPr>
-        <w:t>quiz</w:t>
-      </w:r>
-      <w:proofErr w:type="gramEnd"/>
-      <w:r>
-        <w:rPr>
-          <w:b/>
-          <w:bCs/>
-        </w:rPr>
-        <w:t xml:space="preserve"> </w:t>
-      </w:r>
-      <w:proofErr w:type="gramStart"/>
-      <w:r>
-        <w:rPr>
-          <w:b/>
-          <w:bCs/>
-        </w:rPr>
-        <w:t>once,</w:t>
-      </w:r>
-      <w:proofErr w:type="gramEnd"/>
-      <w:r>
-        <w:rPr>
-          <w:b/>
-          <w:bCs/>
-        </w:rPr>
-        <w:t xml:space="preserve"> or twice, before beginning to write. Make sure to comprehend all questions and start with those you fell most confident.</w:t>
-      </w:r>
-    </w:p>
-    <w:p>
-      <w:pPr>
+        <w:pStyle w:val="Normal"/>
+        <w:rPr>
+          <w:b/>
+          <w:bCs/>
+        </w:rPr>
+      </w:pPr>
+      <w:r>
+        <w:rPr>
+          <w:b/>
+          <w:bCs/>
+        </w:rPr>
+      </w:r>
+    </w:p>
+    <w:p>
+      <w:pPr>
+        <w:pStyle w:val="Normal"/>
+        <w:rPr>
+          <w:b/>
+          <w:bCs/>
+        </w:rPr>
+      </w:pPr>
+      <w:r>
+        <w:rPr>
+          <w:b/>
+          <w:bCs/>
+        </w:rPr>
+        <w:t>A- Read all the quiz once, or twice, before beginning to write. Make sure to comprehend all questions and start with those you fell most confident.</w:t>
+      </w:r>
+    </w:p>
+    <w:p>
+      <w:pPr>
+        <w:pStyle w:val="Normal"/>
         <w:rPr>
           <w:b/>
           <w:bCs/>
@@ -135,34 +101,25 @@
     </w:p>
     <w:p>
       <w:pPr>
-        <w:rPr>
-          <w:b/>
-          <w:bCs/>
-        </w:rPr>
-      </w:pPr>
-      <w:r>
-        <w:rPr>
-          <w:b/>
-          <w:bCs/>
-        </w:rPr>
-        <w:t xml:space="preserve">C –Only use the white pages that I will provide. You have </w:t>
-      </w:r>
-      <w:r>
-        <w:rPr>
-          <w:b/>
-          <w:bCs/>
-        </w:rPr>
-        <w:t>6</w:t>
-      </w:r>
-      <w:r>
-        <w:rPr>
-          <w:b/>
-          <w:bCs/>
-        </w:rPr>
-        <w:t>0 minutes to answer the quiz.</w:t>
-      </w:r>
-    </w:p>
-    <w:p>
+        <w:pStyle w:val="Normal"/>
+        <w:rPr>
+          <w:b/>
+          <w:bCs/>
+        </w:rPr>
+      </w:pPr>
+      <w:r>
+        <w:rPr>
+          <w:b/>
+          <w:bCs/>
+        </w:rPr>
+        <w:t>C –Only use the white pages that I will provide. You have 60 minutes to answer the quiz.</w:t>
+      </w:r>
+    </w:p>
+    <w:p>
+      <w:pPr>
+        <w:pStyle w:val="Normal"/>
+        <w:rPr/>
+      </w:pPr>
       <w:r>
         <w:rPr>
           <w:b/>
@@ -172,6 +129,10 @@
       </w:r>
     </w:p>
     <w:p>
+      <w:pPr>
+        <w:pStyle w:val="Normal"/>
+        <w:rPr/>
+      </w:pPr>
       <w:r>
         <w:rPr>
           <w:b/>
@@ -181,20 +142,13 @@
       </w:r>
     </w:p>
     <w:p>
-      <w:r>
-        <w:t xml:space="preserve">Figure </w:t>
-      </w:r>
-      <w:r>
-        <w:t>1</w:t>
-      </w:r>
-      <w:r>
-        <w:t xml:space="preserve"> shows a rectangular</w:t>
-      </w:r>
-      <w:r>
-        <w:t xml:space="preserve"> </w:t>
-      </w:r>
-      <w:r>
-        <w:t xml:space="preserve">solid conductor of edge lengths </w:t>
+      <w:pPr>
+        <w:pStyle w:val="Normal"/>
+        <w:rPr/>
+      </w:pPr>
+      <w:r>
+        <w:rPr/>
+        <w:t xml:space="preserve">Figure 1 shows a rectangular solid conductor of edge lengths </w:t>
       </w:r>
       <w:r>
         <w:rPr>
@@ -204,6 +158,7 @@
         <w:t>L</w:t>
       </w:r>
       <w:r>
+        <w:rPr/>
         <w:t>, 2</w:t>
       </w:r>
       <w:r>
@@ -214,13 +169,8 @@
         <w:t>L</w:t>
       </w:r>
       <w:r>
-        <w:t>,</w:t>
-      </w:r>
-      <w:r>
-        <w:t xml:space="preserve"> </w:t>
-      </w:r>
-      <w:r>
-        <w:t>and 3</w:t>
+        <w:rPr/>
+        <w:t>, and 3</w:t>
       </w:r>
       <w:r>
         <w:rPr>
@@ -229,13 +179,9 @@
         </w:rPr>
         <w:t>L</w:t>
       </w:r>
-      <w:proofErr w:type="gramStart"/>
-      <w:r>
-        <w:t>.A</w:t>
-      </w:r>
-      <w:proofErr w:type="gramEnd"/>
-      <w:r>
-        <w:t xml:space="preserve"> potential difference </w:t>
+      <w:r>
+        <w:rPr/>
+        <w:t xml:space="preserve">.A potential difference </w:t>
       </w:r>
       <w:r>
         <w:rPr>
@@ -245,49 +191,8 @@
         <w:t xml:space="preserve">V </w:t>
       </w:r>
       <w:r>
-        <w:t>is to</w:t>
-      </w:r>
-      <w:r>
-        <w:t xml:space="preserve"> </w:t>
-      </w:r>
-      <w:r>
-        <w:t>be applied uniformly between pairs of</w:t>
-      </w:r>
-      <w:r>
-        <w:t xml:space="preserve"> </w:t>
-      </w:r>
-      <w:r>
-        <w:t>opposite faces of the conductor as in</w:t>
-      </w:r>
-      <w:r>
-        <w:t xml:space="preserve"> </w:t>
-      </w:r>
-      <w:r>
-        <w:t>Fig</w:t>
-      </w:r>
-      <w:r>
-        <w:t>ure 2</w:t>
-      </w:r>
-      <w:r>
-        <w:t xml:space="preserve"> (The potential difference is</w:t>
-      </w:r>
-      <w:r>
-        <w:t xml:space="preserve"> </w:t>
-      </w:r>
-      <w:r>
-        <w:t>applied between the entire face on</w:t>
-      </w:r>
-      <w:r>
-        <w:t xml:space="preserve"> </w:t>
-      </w:r>
-      <w:r>
-        <w:t>one side and the entire face on the</w:t>
-      </w:r>
-      <w:r>
-        <w:t xml:space="preserve"> </w:t>
-      </w:r>
-      <w:r>
-        <w:t xml:space="preserve">other side.) First </w:t>
+        <w:rPr/>
+        <w:t xml:space="preserve">is to be applied uniformly between pairs of opposite faces of the conductor as in Figure 2 (The potential difference is applied between the entire face on one side and the entire face on the other side.) First </w:t>
       </w:r>
       <w:r>
         <w:rPr>
@@ -297,47 +202,31 @@
         <w:t xml:space="preserve">V </w:t>
       </w:r>
       <w:r>
-        <w:t>is applied between the left–right faces, then between</w:t>
-      </w:r>
-      <w:r>
-        <w:t xml:space="preserve"> </w:t>
-      </w:r>
-      <w:r>
-        <w:t>the top–bottom faces, and then between the front–back faces.</w:t>
-      </w:r>
-      <w:r>
-        <w:t xml:space="preserve"> </w:t>
-      </w:r>
-      <w:r>
-        <w:t>Rank those pairs, greatest first, according to the following (within the</w:t>
-      </w:r>
-      <w:r>
-        <w:t xml:space="preserve"> </w:t>
-      </w:r>
-      <w:r>
-        <w:t>conductor): (a) the</w:t>
-      </w:r>
-      <w:r>
-        <w:t xml:space="preserve"> </w:t>
-      </w:r>
-      <w:r>
-        <w:t>magnitude of the electric field, (b) the current density, (c) the current</w:t>
-      </w:r>
-      <w:r>
-        <w:t>.</w:t>
-      </w:r>
-    </w:p>
-    <w:p/>
-    <w:p>
-      <w:r>
-        <w:rPr>
-          <w:noProof/>
-        </w:rPr>
+        <w:rPr/>
+        <w:t>is applied between the left–right faces, then between the top–bottom faces, and then between the front–back faces. Rank those pairs, greatest first, according to the following (within the conductor): (a) the magnitude of the electric field, (b) the current density, (c) the current.</w:t>
+      </w:r>
+    </w:p>
+    <w:p>
+      <w:pPr>
+        <w:pStyle w:val="Normal"/>
+        <w:rPr/>
+      </w:pPr>
+      <w:r>
+        <w:rPr/>
+      </w:r>
+    </w:p>
+    <w:p>
+      <w:pPr>
+        <w:pStyle w:val="Normal"/>
+        <w:rPr/>
+      </w:pPr>
+      <w:r>
+        <w:rPr/>
         <w:drawing>
-          <wp:inline distT="0" distB="0" distL="0" distR="0" wp14:anchorId="58CC8B1E" wp14:editId="7917DF3F">
-            <wp:extent cx="2422334" cy="1285875"/>
+          <wp:inline distT="0" distB="0" distL="0" distR="0">
+            <wp:extent cx="2422525" cy="1285875"/>
             <wp:effectExtent l="0" t="0" r="0" b="0"/>
-            <wp:docPr id="183676626" name="Picture 1" descr="A rectangular object with text&#10;&#10;AI-generated content may be incorrect."/>
+            <wp:docPr id="1" name="Picture 1" descr="A rectangular object with text&#10;&#10;AI-generated content may be incorrect." title=""/>
             <wp:cNvGraphicFramePr>
               <a:graphicFrameLocks xmlns:a="http://schemas.openxmlformats.org/drawingml/2006/main" noChangeAspect="1"/>
             </wp:cNvGraphicFramePr>
@@ -345,23 +234,26 @@
               <a:graphicData uri="http://schemas.openxmlformats.org/drawingml/2006/picture">
                 <pic:pic xmlns:pic="http://schemas.openxmlformats.org/drawingml/2006/picture">
                   <pic:nvPicPr>
-                    <pic:cNvPr id="183676626" name="Picture 1" descr="A rectangular object with text&#10;&#10;AI-generated content may be incorrect."/>
-                    <pic:cNvPicPr/>
+                    <pic:cNvPr id="1" name="Picture 1" descr="A rectangular object with text&#10;&#10;AI-generated content may be incorrect." title=""/>
+                    <pic:cNvPicPr>
+                      <a:picLocks noChangeAspect="1" noChangeArrowheads="1"/>
+                    </pic:cNvPicPr>
                   </pic:nvPicPr>
                   <pic:blipFill>
-                    <a:blip r:embed="rId4"/>
+                    <a:blip r:embed="rId2"/>
                     <a:stretch>
                       <a:fillRect/>
                     </a:stretch>
                   </pic:blipFill>
-                  <pic:spPr>
+                  <pic:spPr bwMode="auto">
                     <a:xfrm>
                       <a:off x="0" y="0"/>
-                      <a:ext cx="2426956" cy="1288328"/>
+                      <a:ext cx="2422525" cy="1285875"/>
                     </a:xfrm>
                     <a:prstGeom prst="rect">
                       <a:avLst/>
                     </a:prstGeom>
+                    <a:noFill/>
                   </pic:spPr>
                 </pic:pic>
               </a:graphicData>
@@ -370,16 +262,12 @@
         </w:drawing>
       </w:r>
       <w:r>
-        <w:rPr>
-          <w:b/>
-          <w:bCs/>
-          <w:noProof/>
-        </w:rPr>
+        <w:rPr/>
         <w:drawing>
-          <wp:inline distT="0" distB="0" distL="0" distR="0" wp14:anchorId="60FCFC6B" wp14:editId="646C8796">
-            <wp:extent cx="3362325" cy="659060"/>
-            <wp:effectExtent l="0" t="0" r="0" b="8255"/>
-            <wp:docPr id="683768963" name="Picture 1" descr="A close-up of a vent&#10;&#10;AI-generated content may be incorrect."/>
+          <wp:inline distT="0" distB="0" distL="0" distR="0">
+            <wp:extent cx="3362325" cy="659130"/>
+            <wp:effectExtent l="0" t="0" r="0" b="0"/>
+            <wp:docPr id="2" name="Image2" descr="A close-up of a vent&#10;&#10;AI-generated content may be incorrect." title=""/>
             <wp:cNvGraphicFramePr>
               <a:graphicFrameLocks xmlns:a="http://schemas.openxmlformats.org/drawingml/2006/main" noChangeAspect="1"/>
             </wp:cNvGraphicFramePr>
@@ -387,23 +275,26 @@
               <a:graphicData uri="http://schemas.openxmlformats.org/drawingml/2006/picture">
                 <pic:pic xmlns:pic="http://schemas.openxmlformats.org/drawingml/2006/picture">
                   <pic:nvPicPr>
-                    <pic:cNvPr id="683768963" name="Picture 1" descr="A close-up of a vent&#10;&#10;AI-generated content may be incorrect."/>
-                    <pic:cNvPicPr/>
+                    <pic:cNvPr id="2" name="Image2" descr="A close-up of a vent&#10;&#10;AI-generated content may be incorrect." title=""/>
+                    <pic:cNvPicPr>
+                      <a:picLocks noChangeAspect="1" noChangeArrowheads="1"/>
+                    </pic:cNvPicPr>
                   </pic:nvPicPr>
                   <pic:blipFill>
-                    <a:blip r:embed="rId5"/>
+                    <a:blip r:embed="rId3"/>
                     <a:stretch>
                       <a:fillRect/>
                     </a:stretch>
                   </pic:blipFill>
-                  <pic:spPr>
+                  <pic:spPr bwMode="auto">
                     <a:xfrm>
                       <a:off x="0" y="0"/>
-                      <a:ext cx="3420330" cy="670430"/>
+                      <a:ext cx="3362325" cy="659130"/>
                     </a:xfrm>
                     <a:prstGeom prst="rect">
                       <a:avLst/>
                     </a:prstGeom>
+                    <a:noFill/>
                   </pic:spPr>
                 </pic:pic>
               </a:graphicData>
@@ -413,44 +304,47 @@
       </w:r>
     </w:p>
     <w:p>
-      <w:r>
+      <w:pPr>
+        <w:pStyle w:val="Normal"/>
+        <w:rPr/>
+      </w:pPr>
+      <w:r>
+        <w:rPr/>
         <w:t>Figure 1</w:t>
-      </w:r>
-      <w:r>
         <w:tab/>
-      </w:r>
-      <w:r>
         <w:tab/>
-      </w:r>
-      <w:r>
         <w:tab/>
-      </w:r>
-      <w:r>
         <w:tab/>
-      </w:r>
-      <w:r>
-        <w:t>Figure 2</w:t>
-      </w:r>
-      <w:r>
-        <w:t>: Potential difference is applied across an entire face</w:t>
-      </w:r>
-    </w:p>
-    <w:p>
-      <w:pPr>
+        <w:t>Figure 2: Potential difference is applied across an entire face</w:t>
+      </w:r>
+    </w:p>
+    <w:p>
+      <w:pPr>
+        <w:pStyle w:val="Normal"/>
         <w:tabs>
-          <w:tab w:val="left" w:pos="3180"/>
+          <w:tab w:val="clear" w:pos="709"/>
+          <w:tab w:val="left" w:pos="3180" w:leader="none"/>
         </w:tabs>
         <w:rPr>
           <w:b/>
           <w:bCs/>
         </w:rPr>
       </w:pPr>
-    </w:p>
-    <w:p>
-      <w:pPr>
+      <w:r>
+        <w:rPr>
+          <w:b/>
+          <w:bCs/>
+        </w:rPr>
+      </w:r>
+    </w:p>
+    <w:p>
+      <w:pPr>
+        <w:pStyle w:val="Normal"/>
         <w:tabs>
-          <w:tab w:val="left" w:pos="3180"/>
+          <w:tab w:val="clear" w:pos="709"/>
+          <w:tab w:val="left" w:pos="3180" w:leader="none"/>
         </w:tabs>
+        <w:rPr/>
       </w:pPr>
       <w:r>
         <w:rPr>
@@ -458,93 +352,29 @@
           <w:bCs/>
         </w:rPr>
         <w:t>Problem 2</w:t>
-      </w:r>
-      <w:r>
-        <w:rPr>
-          <w:b/>
-          <w:bCs/>
-        </w:rPr>
         <w:tab/>
       </w:r>
     </w:p>
     <w:p>
-      <w:r>
+      <w:pPr>
+        <w:pStyle w:val="Normal"/>
+        <w:rPr/>
+      </w:pPr>
+      <w:r>
+        <w:rPr/>
         <w:t>All batteries and lightbulbs are identical. Rank the light bulbs in terms of which emits most light.</w:t>
       </w:r>
     </w:p>
     <w:p>
-      <w:r>
-        <w:rPr>
-          <w:noProof/>
-        </w:rPr>
-        <w:drawing>
-          <wp:anchor distT="0" distB="0" distL="114300" distR="114300" simplePos="0" relativeHeight="251660288" behindDoc="0" locked="0" layoutInCell="1" allowOverlap="1" wp14:anchorId="4D2FAF18" wp14:editId="72856E38">
-            <wp:simplePos x="0" y="0"/>
-            <wp:positionH relativeFrom="column">
-              <wp:posOffset>4728210</wp:posOffset>
-            </wp:positionH>
-            <wp:positionV relativeFrom="paragraph">
-              <wp:posOffset>705485</wp:posOffset>
-            </wp:positionV>
-            <wp:extent cx="95250" cy="237490"/>
-            <wp:effectExtent l="0" t="0" r="0" b="0"/>
-            <wp:wrapNone/>
-            <wp:docPr id="400400712" name="Picture 1" descr="A diagram of a battery and two light bulbs&#10;&#10;AI-generated content may be incorrect."/>
-            <wp:cNvGraphicFramePr>
-              <a:graphicFrameLocks xmlns:a="http://schemas.openxmlformats.org/drawingml/2006/main" noChangeAspect="1"/>
-            </wp:cNvGraphicFramePr>
-            <a:graphic xmlns:a="http://schemas.openxmlformats.org/drawingml/2006/main">
-              <a:graphicData uri="http://schemas.openxmlformats.org/drawingml/2006/picture">
-                <pic:pic xmlns:pic="http://schemas.openxmlformats.org/drawingml/2006/picture">
-                  <pic:nvPicPr>
-                    <pic:cNvPr id="901767623" name="Picture 1" descr="A diagram of a battery and two light bulbs&#10;&#10;AI-generated content may be incorrect."/>
-                    <pic:cNvPicPr/>
-                  </pic:nvPicPr>
-                  <pic:blipFill rotWithShape="1">
-                    <a:blip r:embed="rId6">
-                      <a:extLst>
-                        <a:ext uri="{28A0092B-C50C-407E-A947-70E740481C1C}">
-                          <a14:useLocalDpi xmlns:a14="http://schemas.microsoft.com/office/drawing/2010/main" val="0"/>
-                        </a:ext>
-                      </a:extLst>
-                    </a:blip>
-                    <a:srcRect l="45763" t="35955" r="50236" b="50000"/>
-                    <a:stretch/>
-                  </pic:blipFill>
-                  <pic:spPr bwMode="auto">
-                    <a:xfrm flipH="1">
-                      <a:off x="0" y="0"/>
-                      <a:ext cx="95250" cy="237490"/>
-                    </a:xfrm>
-                    <a:prstGeom prst="rect">
-                      <a:avLst/>
-                    </a:prstGeom>
-                    <a:ln>
-                      <a:noFill/>
-                    </a:ln>
-                    <a:extLst>
-                      <a:ext uri="{53640926-AAD7-44D8-BBD7-CCE9431645EC}">
-                        <a14:shadowObscured xmlns:a14="http://schemas.microsoft.com/office/drawing/2010/main"/>
-                      </a:ext>
-                    </a:extLst>
-                  </pic:spPr>
-                </pic:pic>
-              </a:graphicData>
-            </a:graphic>
-            <wp14:sizeRelH relativeFrom="margin">
-              <wp14:pctWidth>0</wp14:pctWidth>
-            </wp14:sizeRelH>
-          </wp:anchor>
-        </w:drawing>
-      </w:r>
-      <w:r>
-        <w:rPr>
-          <w:noProof/>
-        </w:rPr>
+      <w:pPr>
+        <w:pStyle w:val="Normal"/>
+        <w:rPr/>
+      </w:pPr>
+      <w:r>
         <mc:AlternateContent>
           <mc:Choice Requires="wps">
             <w:drawing>
-              <wp:anchor distT="0" distB="0" distL="114300" distR="114300" simplePos="0" relativeHeight="251659264" behindDoc="0" locked="0" layoutInCell="1" allowOverlap="1" wp14:anchorId="3798248C" wp14:editId="59FA445D">
+              <wp:anchor behindDoc="0" distT="0" distB="8890" distL="0" distR="8890" simplePos="0" locked="0" layoutInCell="0" allowOverlap="1" relativeHeight="7" wp14:anchorId="3798248C">
                 <wp:simplePos x="0" y="0"/>
                 <wp:positionH relativeFrom="margin">
                   <wp:posOffset>5480685</wp:posOffset>
@@ -553,18 +383,17 @@
                   <wp:posOffset>723900</wp:posOffset>
                 </wp:positionV>
                 <wp:extent cx="314325" cy="257175"/>
-                <wp:effectExtent l="0" t="0" r="9525" b="9525"/>
+                <wp:effectExtent l="635" t="635" r="0" b="0"/>
                 <wp:wrapNone/>
-                <wp:docPr id="846402226" name="Text Box 1"/>
-                <wp:cNvGraphicFramePr/>
+                <wp:docPr id="3" name="Text Box 1"/>
                 <a:graphic xmlns:a="http://schemas.openxmlformats.org/drawingml/2006/main">
                   <a:graphicData uri="http://schemas.microsoft.com/office/word/2010/wordprocessingShape">
                     <wps:wsp>
-                      <wps:cNvSpPr txBox="1"/>
+                      <wps:cNvSpPr/>
                       <wps:spPr>
                         <a:xfrm>
                           <a:off x="0" y="0"/>
-                          <a:ext cx="314325" cy="257175"/>
+                          <a:ext cx="314280" cy="257040"/>
                         </a:xfrm>
                         <a:prstGeom prst="rect">
                           <a:avLst/>
@@ -576,64 +405,73 @@
                           <a:noFill/>
                         </a:ln>
                       </wps:spPr>
+                      <wps:style>
+                        <a:lnRef idx="0"/>
+                        <a:fillRef idx="0"/>
+                        <a:effectRef idx="0"/>
+                        <a:fontRef idx="minor"/>
+                      </wps:style>
                       <wps:txbx>
                         <w:txbxContent>
                           <w:p>
+                            <w:pPr>
+                              <w:pStyle w:val="FrameContents"/>
+                              <w:rPr/>
+                            </w:pPr>
                             <w:r>
+                              <w:rPr/>
                               <w:t>e</w:t>
                             </w:r>
                           </w:p>
                         </w:txbxContent>
                       </wps:txbx>
-                      <wps:bodyPr rot="0" spcFirstLastPara="0" vertOverflow="overflow" horzOverflow="overflow" vert="horz" wrap="square" lIns="91440" tIns="45720" rIns="91440" bIns="45720" numCol="1" spcCol="0" rtlCol="0" fromWordArt="0" anchor="t" anchorCtr="0" forceAA="0" compatLnSpc="1">
-                        <a:prstTxWarp prst="textNoShape">
-                          <a:avLst/>
-                        </a:prstTxWarp>
+                      <wps:bodyPr anchor="t">
+                        <a:prstTxWarp prst="textNoShape"/>
                         <a:noAutofit/>
                       </wps:bodyPr>
                     </wps:wsp>
                   </a:graphicData>
                 </a:graphic>
-                <wp14:sizeRelH relativeFrom="margin">
-                  <wp14:pctWidth>0</wp14:pctWidth>
-                </wp14:sizeRelH>
-                <wp14:sizeRelV relativeFrom="margin">
-                  <wp14:pctHeight>0</wp14:pctHeight>
-                </wp14:sizeRelV>
               </wp:anchor>
             </w:drawing>
           </mc:Choice>
           <mc:Fallback>
             <w:pict>
-              <v:shapetype w14:anchorId="3798248C" id="_x0000_t202" coordsize="21600,21600" o:spt="202" path="m,l,21600r21600,l21600,xe">
-                <v:stroke joinstyle="miter"/>
-                <v:path gradientshapeok="t" o:connecttype="rect"/>
-              </v:shapetype>
-              <v:shape id="Text Box 1" o:spid="_x0000_s1026" type="#_x0000_t202" style="position:absolute;margin-left:431.55pt;margin-top:57pt;width:24.75pt;height:20.25pt;z-index:251659264;visibility:visible;mso-wrap-style:square;mso-width-percent:0;mso-height-percent:0;mso-wrap-distance-left:9pt;mso-wrap-distance-top:0;mso-wrap-distance-right:9pt;mso-wrap-distance-bottom:0;mso-position-horizontal:absolute;mso-position-horizontal-relative:margin;mso-position-vertical:absolute;mso-position-vertical-relative:text;mso-width-percent:0;mso-height-percent:0;mso-width-relative:margin;mso-height-relative:margin;v-text-anchor:top" o:gfxdata="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" fillcolor="white [3212]" stroked="f" strokeweight=".5pt">
+              <v:rect id="shape_0" ID="Text Box 1" path="m0,0l-2147483645,0l-2147483645,-2147483646l0,-2147483646xe" fillcolor="white" stroked="f" o:allowincell="f" style="position:absolute;margin-left:431.55pt;margin-top:57pt;width:24.7pt;height:20.2pt;mso-wrap-style:square;v-text-anchor:top;mso-position-horizontal-relative:margin" wp14:anchorId="3798248C">
+                <v:fill o:detectmouseclick="t" type="solid" color2="black"/>
+                <v:stroke color="#3465a4" weight="6480" joinstyle="round" endcap="flat"/>
                 <v:textbox>
                   <w:txbxContent>
                     <w:p>
+                      <w:pPr>
+                        <w:pStyle w:val="FrameContents"/>
+                        <w:rPr/>
+                      </w:pPr>
                       <w:r>
+                        <w:rPr/>
                         <w:t>e</w:t>
                       </w:r>
                     </w:p>
                   </w:txbxContent>
                 </v:textbox>
-                <w10:wrap anchorx="margin"/>
-              </v:shape>
+                <w10:wrap type="none"/>
+              </v:rect>
             </w:pict>
           </mc:Fallback>
         </mc:AlternateContent>
-      </w:r>
-      <w:r>
-        <w:rPr>
-          <w:noProof/>
-        </w:rPr>
         <w:drawing>
-          <wp:inline distT="0" distB="0" distL="0" distR="0" wp14:anchorId="031C3571" wp14:editId="64E5D207">
-            <wp:extent cx="3677163" cy="1762371"/>
-            <wp:effectExtent l="0" t="0" r="0" b="9525"/>
-            <wp:docPr id="2146542589" name="Picture 1" descr="A diagram of a battery and two light bulbs&#10;&#10;AI-generated content may be incorrect."/>
+          <wp:anchor behindDoc="0" distT="0" distB="0" distL="0" distR="0" simplePos="0" locked="0" layoutInCell="1" allowOverlap="1" relativeHeight="9">
+            <wp:simplePos x="0" y="0"/>
+            <wp:positionH relativeFrom="column">
+              <wp:posOffset>4728210</wp:posOffset>
+            </wp:positionH>
+            <wp:positionV relativeFrom="paragraph">
+              <wp:posOffset>705485</wp:posOffset>
+            </wp:positionV>
+            <wp:extent cx="95250" cy="237490"/>
+            <wp:effectExtent l="0" t="0" r="0" b="0"/>
+            <wp:wrapNone/>
+            <wp:docPr id="4" name="Image3" descr="A diagram of a battery and two light bulbs&#10;&#10;AI-generated content may be incorrect." title=""/>
             <wp:cNvGraphicFramePr>
               <a:graphicFrameLocks xmlns:a="http://schemas.openxmlformats.org/drawingml/2006/main" noChangeAspect="1"/>
             </wp:cNvGraphicFramePr>
@@ -641,8 +479,175 @@
               <a:graphicData uri="http://schemas.openxmlformats.org/drawingml/2006/picture">
                 <pic:pic xmlns:pic="http://schemas.openxmlformats.org/drawingml/2006/picture">
                   <pic:nvPicPr>
-                    <pic:cNvPr id="2146542589" name="Picture 1" descr="A diagram of a battery and two light bulbs&#10;&#10;AI-generated content may be incorrect."/>
-                    <pic:cNvPicPr/>
+                    <pic:cNvPr id="4" name="Image3" descr="A diagram of a battery and two light bulbs&#10;&#10;AI-generated content may be incorrect." title=""/>
+                    <pic:cNvPicPr>
+                      <a:picLocks noChangeAspect="1" noChangeArrowheads="1"/>
+                    </pic:cNvPicPr>
+                  </pic:nvPicPr>
+                  <pic:blipFill>
+                    <a:blip r:embed="rId4"/>
+                    <a:srcRect l="45765" t="35945" r="50216" b="50000"/>
+                    <a:stretch>
+                      <a:fillRect/>
+                    </a:stretch>
+                  </pic:blipFill>
+                  <pic:spPr bwMode="auto">
+                    <a:xfrm flipH="1">
+                      <a:off x="0" y="0"/>
+                      <a:ext cx="95250" cy="237490"/>
+                    </a:xfrm>
+                    <a:prstGeom prst="rect">
+                      <a:avLst/>
+                    </a:prstGeom>
+                    <a:noFill/>
+                  </pic:spPr>
+                </pic:pic>
+              </a:graphicData>
+            </a:graphic>
+          </wp:anchor>
+        </w:drawing>
+      </w:r>
+      <w:r>
+        <w:rPr/>
+        <w:drawing>
+          <wp:inline distT="0" distB="0" distL="0" distR="0">
+            <wp:extent cx="3677285" cy="1762125"/>
+            <wp:effectExtent l="0" t="0" r="0" b="0"/>
+            <wp:docPr id="5" name="Image4" descr="A diagram of a battery and two light bulbs&#10;&#10;AI-generated content may be incorrect." title=""/>
+            <wp:cNvGraphicFramePr>
+              <a:graphicFrameLocks xmlns:a="http://schemas.openxmlformats.org/drawingml/2006/main" noChangeAspect="1"/>
+            </wp:cNvGraphicFramePr>
+            <a:graphic xmlns:a="http://schemas.openxmlformats.org/drawingml/2006/main">
+              <a:graphicData uri="http://schemas.openxmlformats.org/drawingml/2006/picture">
+                <pic:pic xmlns:pic="http://schemas.openxmlformats.org/drawingml/2006/picture">
+                  <pic:nvPicPr>
+                    <pic:cNvPr id="5" name="Image4" descr="A diagram of a battery and two light bulbs&#10;&#10;AI-generated content may be incorrect." title=""/>
+                    <pic:cNvPicPr>
+                      <a:picLocks noChangeAspect="1" noChangeArrowheads="1"/>
+                    </pic:cNvPicPr>
+                  </pic:nvPicPr>
+                  <pic:blipFill>
+                    <a:blip r:embed="rId5"/>
+                    <a:stretch>
+                      <a:fillRect/>
+                    </a:stretch>
+                  </pic:blipFill>
+                  <pic:spPr bwMode="auto">
+                    <a:xfrm>
+                      <a:off x="0" y="0"/>
+                      <a:ext cx="3677285" cy="1762125"/>
+                    </a:xfrm>
+                    <a:prstGeom prst="rect">
+                      <a:avLst/>
+                    </a:prstGeom>
+                    <a:noFill/>
+                  </pic:spPr>
+                </pic:pic>
+              </a:graphicData>
+            </a:graphic>
+          </wp:inline>
+        </w:drawing>
+      </w:r>
+      <w:r>
+        <w:rPr/>
+        <w:drawing>
+          <wp:inline distT="0" distB="0" distL="0" distR="0">
+            <wp:extent cx="2247900" cy="1695450"/>
+            <wp:effectExtent l="0" t="0" r="0" b="0"/>
+            <wp:docPr id="6" name="Image5" descr="A diagram of a battery and two light bulbs&#10;&#10;AI-generated content may be incorrect." title=""/>
+            <wp:cNvGraphicFramePr>
+              <a:graphicFrameLocks xmlns:a="http://schemas.openxmlformats.org/drawingml/2006/main" noChangeAspect="1"/>
+            </wp:cNvGraphicFramePr>
+            <a:graphic xmlns:a="http://schemas.openxmlformats.org/drawingml/2006/main">
+              <a:graphicData uri="http://schemas.openxmlformats.org/drawingml/2006/picture">
+                <pic:pic xmlns:pic="http://schemas.openxmlformats.org/drawingml/2006/picture">
+                  <pic:nvPicPr>
+                    <pic:cNvPr id="6" name="Image5" descr="A diagram of a battery and two light bulbs&#10;&#10;AI-generated content may be incorrect." title=""/>
+                    <pic:cNvPicPr>
+                      <a:picLocks noChangeAspect="1" noChangeArrowheads="1"/>
+                    </pic:cNvPicPr>
+                  </pic:nvPicPr>
+                  <pic:blipFill>
+                    <a:blip r:embed="rId6"/>
+                    <a:stretch>
+                      <a:fillRect/>
+                    </a:stretch>
+                  </pic:blipFill>
+                  <pic:spPr bwMode="auto">
+                    <a:xfrm>
+                      <a:off x="0" y="0"/>
+                      <a:ext cx="2247900" cy="1695450"/>
+                    </a:xfrm>
+                    <a:prstGeom prst="rect">
+                      <a:avLst/>
+                    </a:prstGeom>
+                    <a:noFill/>
+                  </pic:spPr>
+                </pic:pic>
+              </a:graphicData>
+            </a:graphic>
+          </wp:inline>
+        </w:drawing>
+      </w:r>
+    </w:p>
+    <w:p>
+      <w:pPr>
+        <w:pStyle w:val="Normal"/>
+        <w:rPr>
+          <w:b/>
+          <w:bCs/>
+        </w:rPr>
+      </w:pPr>
+      <w:r>
+        <w:rPr>
+          <w:b/>
+          <w:bCs/>
+        </w:rPr>
+        <w:t>Problem 3</w:t>
+      </w:r>
+    </w:p>
+    <w:p>
+      <w:pPr>
+        <w:pStyle w:val="Normal"/>
+        <w:rPr/>
+      </w:pPr>
+      <w:r>
+        <w:rPr/>
+        <w:t>The figure shows three 20.0 Ohm resistors. Find the equivalent resistance between points (a) A and B, (b) B and C</w:t>
+      </w:r>
+    </w:p>
+    <w:p>
+      <w:pPr>
+        <w:pStyle w:val="Normal"/>
+        <w:rPr/>
+      </w:pPr>
+      <w:r>
+        <w:rPr/>
+      </w:r>
+    </w:p>
+    <w:p>
+      <w:pPr>
+        <w:pStyle w:val="Normal"/>
+        <w:rPr/>
+      </w:pPr>
+      <w:r>
+        <w:rPr/>
+        <w:drawing>
+          <wp:inline distT="0" distB="0" distL="0" distR="0">
+            <wp:extent cx="2790825" cy="1117600"/>
+            <wp:effectExtent l="0" t="0" r="0" b="0"/>
+            <wp:docPr id="7" name="Image6" descr="A diagram of a circuit&#10;&#10;AI-generated content may be incorrect." title=""/>
+            <wp:cNvGraphicFramePr>
+              <a:graphicFrameLocks xmlns:a="http://schemas.openxmlformats.org/drawingml/2006/main" noChangeAspect="1"/>
+            </wp:cNvGraphicFramePr>
+            <a:graphic xmlns:a="http://schemas.openxmlformats.org/drawingml/2006/main">
+              <a:graphicData uri="http://schemas.openxmlformats.org/drawingml/2006/picture">
+                <pic:pic xmlns:pic="http://schemas.openxmlformats.org/drawingml/2006/picture">
+                  <pic:nvPicPr>
+                    <pic:cNvPr id="7" name="Image6" descr="A diagram of a circuit&#10;&#10;AI-generated content may be incorrect." title=""/>
+                    <pic:cNvPicPr>
+                      <a:picLocks noChangeAspect="1" noChangeArrowheads="1"/>
+                    </pic:cNvPicPr>
                   </pic:nvPicPr>
                   <pic:blipFill>
                     <a:blip r:embed="rId7"/>
@@ -650,14 +655,15 @@
                       <a:fillRect/>
                     </a:stretch>
                   </pic:blipFill>
-                  <pic:spPr>
+                  <pic:spPr bwMode="auto">
                     <a:xfrm>
                       <a:off x="0" y="0"/>
-                      <a:ext cx="3677163" cy="1762371"/>
+                      <a:ext cx="2790825" cy="1117600"/>
                     </a:xfrm>
                     <a:prstGeom prst="rect">
                       <a:avLst/>
                     </a:prstGeom>
+                    <a:noFill/>
                   </pic:spPr>
                 </pic:pic>
               </a:graphicData>
@@ -665,145 +671,26 @@
           </wp:inline>
         </w:drawing>
       </w:r>
-      <w:r>
-        <w:rPr>
-          <w:noProof/>
-        </w:rPr>
-        <w:drawing>
-          <wp:inline distT="0" distB="0" distL="0" distR="0" wp14:anchorId="5B9FB9C1" wp14:editId="1400019F">
-            <wp:extent cx="2248214" cy="1695687"/>
-            <wp:effectExtent l="0" t="0" r="0" b="0"/>
-            <wp:docPr id="901767623" name="Picture 1" descr="A diagram of a battery and two light bulbs&#10;&#10;AI-generated content may be incorrect."/>
-            <wp:cNvGraphicFramePr>
-              <a:graphicFrameLocks xmlns:a="http://schemas.openxmlformats.org/drawingml/2006/main" noChangeAspect="1"/>
-            </wp:cNvGraphicFramePr>
-            <a:graphic xmlns:a="http://schemas.openxmlformats.org/drawingml/2006/main">
-              <a:graphicData uri="http://schemas.openxmlformats.org/drawingml/2006/picture">
-                <pic:pic xmlns:pic="http://schemas.openxmlformats.org/drawingml/2006/picture">
-                  <pic:nvPicPr>
-                    <pic:cNvPr id="901767623" name="Picture 1" descr="A diagram of a battery and two light bulbs&#10;&#10;AI-generated content may be incorrect."/>
-                    <pic:cNvPicPr/>
-                  </pic:nvPicPr>
-                  <pic:blipFill>
-                    <a:blip r:embed="rId6"/>
-                    <a:stretch>
-                      <a:fillRect/>
-                    </a:stretch>
-                  </pic:blipFill>
-                  <pic:spPr>
-                    <a:xfrm>
-                      <a:off x="0" y="0"/>
-                      <a:ext cx="2248214" cy="1695687"/>
-                    </a:xfrm>
-                    <a:prstGeom prst="rect">
-                      <a:avLst/>
-                    </a:prstGeom>
-                  </pic:spPr>
-                </pic:pic>
-              </a:graphicData>
-            </a:graphic>
-          </wp:inline>
-        </w:drawing>
-      </w:r>
-    </w:p>
-    <w:p>
-      <w:pPr>
-        <w:rPr>
-          <w:b/>
-          <w:bCs/>
-        </w:rPr>
-      </w:pPr>
-      <w:r>
-        <w:rPr>
-          <w:b/>
-          <w:bCs/>
-        </w:rPr>
-        <w:t>Problem 3</w:t>
-      </w:r>
-    </w:p>
-    <w:p>
-      <w:r>
-        <w:t>The figure</w:t>
-      </w:r>
-      <w:r>
-        <w:t xml:space="preserve"> shows three 20.0 O</w:t>
-      </w:r>
-      <w:r>
-        <w:t>hm</w:t>
-      </w:r>
-      <w:r>
-        <w:t xml:space="preserve"> resistors. Find the equivalent resistance between points (a) A and B,</w:t>
-      </w:r>
-      <w:r>
-        <w:t xml:space="preserve"> </w:t>
-      </w:r>
-      <w:r>
-        <w:t xml:space="preserve">(b) </w:t>
-      </w:r>
-      <w:r>
-        <w:t>B</w:t>
-      </w:r>
-      <w:r>
-        <w:t xml:space="preserve"> and C</w:t>
-      </w:r>
-    </w:p>
-    <w:p/>
-    <w:p>
-      <w:r>
-        <w:drawing>
-          <wp:inline distT="0" distB="0" distL="0" distR="0" wp14:anchorId="36C1EFC8" wp14:editId="4434D59A">
-            <wp:extent cx="2790825" cy="1117389"/>
-            <wp:effectExtent l="0" t="0" r="0" b="6985"/>
-            <wp:docPr id="126963461" name="Picture 1" descr="A diagram of a circuit&#10;&#10;AI-generated content may be incorrect."/>
-            <wp:cNvGraphicFramePr>
-              <a:graphicFrameLocks xmlns:a="http://schemas.openxmlformats.org/drawingml/2006/main" noChangeAspect="1"/>
-            </wp:cNvGraphicFramePr>
-            <a:graphic xmlns:a="http://schemas.openxmlformats.org/drawingml/2006/main">
-              <a:graphicData uri="http://schemas.openxmlformats.org/drawingml/2006/picture">
-                <pic:pic xmlns:pic="http://schemas.openxmlformats.org/drawingml/2006/picture">
-                  <pic:nvPicPr>
-                    <pic:cNvPr id="126963461" name="Picture 1" descr="A diagram of a circuit&#10;&#10;AI-generated content may be incorrect."/>
-                    <pic:cNvPicPr/>
-                  </pic:nvPicPr>
-                  <pic:blipFill>
-                    <a:blip r:embed="rId8"/>
-                    <a:stretch>
-                      <a:fillRect/>
-                    </a:stretch>
-                  </pic:blipFill>
-                  <pic:spPr>
-                    <a:xfrm>
-                      <a:off x="0" y="0"/>
-                      <a:ext cx="2802308" cy="1121987"/>
-                    </a:xfrm>
-                    <a:prstGeom prst="rect">
-                      <a:avLst/>
-                    </a:prstGeom>
-                  </pic:spPr>
-                </pic:pic>
-              </a:graphicData>
-            </a:graphic>
-          </wp:inline>
-        </w:drawing>
-      </w:r>
     </w:p>
     <w:sectPr>
+      <w:type w:val="nextPage"/>
       <w:pgSz w:w="12240" w:h="15840"/>
-      <w:pgMar w:top="1134" w:right="1134" w:bottom="1134" w:left="1134" w:header="0" w:footer="0" w:gutter="0"/>
-      <w:cols w:space="720"/>
-      <w:formProt w:val="0"/>
-      <w:docGrid w:linePitch="600" w:charSpace="32768"/>
+      <w:pgMar w:left="1134" w:right="1134" w:gutter="0" w:header="0" w:top="1134" w:footer="0" w:bottom="1134"/>
+      <w:pgNumType w:fmt="decimal"/>
+      <w:formProt w:val="false"/>
+      <w:textDirection w:val="lrTb"/>
+      <w:docGrid w:type="default" w:linePitch="600" w:charSpace="32768"/>
     </w:sectPr>
   </w:body>
 </w:document>
 </file>
 
 <file path=word/styles.xml><?xml version="1.0" encoding="utf-8"?>
-<w:styles xmlns:mc="http://schemas.openxmlformats.org/markup-compatibility/2006" xmlns:r="http://schemas.openxmlformats.org/officeDocument/2006/relationships" xmlns:w="http://schemas.openxmlformats.org/wordprocessingml/2006/main" xmlns:w14="http://schemas.microsoft.com/office/word/2010/wordml" xmlns:w15="http://schemas.microsoft.com/office/word/2012/wordml" xmlns:w16cex="http://schemas.microsoft.com/office/word/2018/wordml/cex" xmlns:w16cid="http://schemas.microsoft.com/office/word/2016/wordml/cid" xmlns:w16="http://schemas.microsoft.com/office/word/2018/wordml" xmlns:w16du="http://schemas.microsoft.com/office/word/2023/wordml/word16du" xmlns:w16sdtdh="http://schemas.microsoft.com/office/word/2020/wordml/sdtdatahash" xmlns:w16sdtfl="http://schemas.microsoft.com/office/word/2024/wordml/sdtformatlock" xmlns:w16se="http://schemas.microsoft.com/office/word/2015/wordml/symex" mc:Ignorable="w14 w15 w16se w16cid w16 w16cex w16sdtdh w16sdtfl w16du">
+<w:styles xmlns:w="http://schemas.openxmlformats.org/wordprocessingml/2006/main" xmlns:w14="http://schemas.microsoft.com/office/word/2010/wordml" xmlns:mc="http://schemas.openxmlformats.org/markup-compatibility/2006" mc:Ignorable="w14">
   <w:docDefaults>
     <w:rPrDefault>
       <w:rPr>
-        <w:rFonts w:ascii="Liberation Serif" w:eastAsia="Noto Serif CJK SC" w:hAnsi="Liberation Serif" w:cs="Lohit Devanagari"/>
+        <w:rFonts w:ascii="Liberation Serif" w:hAnsi="Liberation Serif" w:eastAsia="Noto Serif CJK SC" w:cs="Lohit Devanagari"/>
         <w:kern w:val="2"/>
         <w:sz w:val="24"/>
         <w:szCs w:val="24"/>
@@ -812,21 +699,21 @@
     </w:rPrDefault>
     <w:pPrDefault>
       <w:pPr>
-        <w:suppressAutoHyphens/>
+        <w:suppressAutoHyphens w:val="true"/>
       </w:pPr>
     </w:pPrDefault>
   </w:docDefaults>
   <w:latentStyles w:defLockedState="0" w:defUIPriority="99" w:defSemiHidden="0" w:defUnhideWhenUsed="0" w:defQFormat="0" w:count="376">
     <w:lsdException w:name="Normal" w:uiPriority="0" w:qFormat="1"/>
     <w:lsdException w:name="heading 1" w:uiPriority="9" w:qFormat="1"/>
-    <w:lsdException w:name="heading 2" w:semiHidden="1" w:uiPriority="9" w:unhideWhenUsed="1" w:qFormat="1"/>
-    <w:lsdException w:name="heading 3" w:semiHidden="1" w:uiPriority="9" w:unhideWhenUsed="1" w:qFormat="1"/>
-    <w:lsdException w:name="heading 4" w:semiHidden="1" w:uiPriority="9" w:unhideWhenUsed="1" w:qFormat="1"/>
-    <w:lsdException w:name="heading 5" w:semiHidden="1" w:uiPriority="9" w:unhideWhenUsed="1" w:qFormat="1"/>
-    <w:lsdException w:name="heading 6" w:semiHidden="1" w:uiPriority="9" w:unhideWhenUsed="1" w:qFormat="1"/>
-    <w:lsdException w:name="heading 7" w:semiHidden="1" w:uiPriority="9" w:unhideWhenUsed="1" w:qFormat="1"/>
-    <w:lsdException w:name="heading 8" w:semiHidden="1" w:uiPriority="9" w:unhideWhenUsed="1" w:qFormat="1"/>
-    <w:lsdException w:name="heading 9" w:semiHidden="1" w:uiPriority="9" w:unhideWhenUsed="1" w:qFormat="1"/>
+    <w:lsdException w:name="heading 2" w:uiPriority="9" w:semiHidden="1" w:unhideWhenUsed="1" w:qFormat="1"/>
+    <w:lsdException w:name="heading 3" w:uiPriority="9" w:semiHidden="1" w:unhideWhenUsed="1" w:qFormat="1"/>
+    <w:lsdException w:name="heading 4" w:uiPriority="9" w:semiHidden="1" w:unhideWhenUsed="1" w:qFormat="1"/>
+    <w:lsdException w:name="heading 5" w:uiPriority="9" w:semiHidden="1" w:unhideWhenUsed="1" w:qFormat="1"/>
+    <w:lsdException w:name="heading 6" w:uiPriority="9" w:semiHidden="1" w:unhideWhenUsed="1" w:qFormat="1"/>
+    <w:lsdException w:name="heading 7" w:uiPriority="9" w:semiHidden="1" w:unhideWhenUsed="1" w:qFormat="1"/>
+    <w:lsdException w:name="heading 8" w:uiPriority="9" w:semiHidden="1" w:unhideWhenUsed="1" w:qFormat="1"/>
+    <w:lsdException w:name="heading 9" w:uiPriority="9" w:semiHidden="1" w:unhideWhenUsed="1" w:qFormat="1"/>
     <w:lsdException w:name="index 1" w:semiHidden="1" w:unhideWhenUsed="1"/>
     <w:lsdException w:name="index 2" w:semiHidden="1" w:unhideWhenUsed="1"/>
     <w:lsdException w:name="index 3" w:semiHidden="1" w:unhideWhenUsed="1"/>
@@ -836,22 +723,22 @@
     <w:lsdException w:name="index 7" w:semiHidden="1" w:unhideWhenUsed="1"/>
     <w:lsdException w:name="index 8" w:semiHidden="1" w:unhideWhenUsed="1"/>
     <w:lsdException w:name="index 9" w:semiHidden="1" w:unhideWhenUsed="1"/>
-    <w:lsdException w:name="toc 1" w:semiHidden="1" w:uiPriority="39" w:unhideWhenUsed="1"/>
-    <w:lsdException w:name="toc 2" w:semiHidden="1" w:uiPriority="39" w:unhideWhenUsed="1"/>
-    <w:lsdException w:name="toc 3" w:semiHidden="1" w:uiPriority="39" w:unhideWhenUsed="1"/>
-    <w:lsdException w:name="toc 4" w:semiHidden="1" w:uiPriority="39" w:unhideWhenUsed="1"/>
-    <w:lsdException w:name="toc 5" w:semiHidden="1" w:uiPriority="39" w:unhideWhenUsed="1"/>
-    <w:lsdException w:name="toc 6" w:semiHidden="1" w:uiPriority="39" w:unhideWhenUsed="1"/>
-    <w:lsdException w:name="toc 7" w:semiHidden="1" w:uiPriority="39" w:unhideWhenUsed="1"/>
-    <w:lsdException w:name="toc 8" w:semiHidden="1" w:uiPriority="39" w:unhideWhenUsed="1"/>
-    <w:lsdException w:name="toc 9" w:semiHidden="1" w:uiPriority="39" w:unhideWhenUsed="1"/>
+    <w:lsdException w:name="toc 1" w:uiPriority="39" w:semiHidden="1" w:unhideWhenUsed="1"/>
+    <w:lsdException w:name="toc 2" w:uiPriority="39" w:semiHidden="1" w:unhideWhenUsed="1"/>
+    <w:lsdException w:name="toc 3" w:uiPriority="39" w:semiHidden="1" w:unhideWhenUsed="1"/>
+    <w:lsdException w:name="toc 4" w:uiPriority="39" w:semiHidden="1" w:unhideWhenUsed="1"/>
+    <w:lsdException w:name="toc 5" w:uiPriority="39" w:semiHidden="1" w:unhideWhenUsed="1"/>
+    <w:lsdException w:name="toc 6" w:uiPriority="39" w:semiHidden="1" w:unhideWhenUsed="1"/>
+    <w:lsdException w:name="toc 7" w:uiPriority="39" w:semiHidden="1" w:unhideWhenUsed="1"/>
+    <w:lsdException w:name="toc 8" w:uiPriority="39" w:semiHidden="1" w:unhideWhenUsed="1"/>
+    <w:lsdException w:name="toc 9" w:uiPriority="39" w:semiHidden="1" w:unhideWhenUsed="1"/>
     <w:lsdException w:name="Normal Indent" w:semiHidden="1" w:unhideWhenUsed="1"/>
     <w:lsdException w:name="footnote text" w:semiHidden="1" w:unhideWhenUsed="1"/>
     <w:lsdException w:name="annotation text" w:semiHidden="1" w:unhideWhenUsed="1"/>
     <w:lsdException w:name="header" w:semiHidden="1" w:unhideWhenUsed="1"/>
     <w:lsdException w:name="footer" w:semiHidden="1" w:unhideWhenUsed="1"/>
     <w:lsdException w:name="index heading" w:semiHidden="1" w:unhideWhenUsed="1"/>
-    <w:lsdException w:name="caption" w:semiHidden="1" w:uiPriority="35" w:unhideWhenUsed="1" w:qFormat="1"/>
+    <w:lsdException w:name="caption" w:uiPriority="35" w:semiHidden="1" w:unhideWhenUsed="1" w:qFormat="1"/>
     <w:lsdException w:name="table of figures" w:semiHidden="1" w:unhideWhenUsed="1"/>
     <w:lsdException w:name="envelope address" w:semiHidden="1" w:unhideWhenUsed="1"/>
     <w:lsdException w:name="envelope return" w:semiHidden="1" w:unhideWhenUsed="1"/>
@@ -882,7 +769,7 @@
     <w:lsdException w:name="Title" w:uiPriority="10" w:qFormat="1"/>
     <w:lsdException w:name="Closing" w:semiHidden="1" w:unhideWhenUsed="1"/>
     <w:lsdException w:name="Signature" w:semiHidden="1" w:unhideWhenUsed="1"/>
-    <w:lsdException w:name="Default Paragraph Font" w:semiHidden="1" w:uiPriority="1" w:unhideWhenUsed="1"/>
+    <w:lsdException w:name="Default Paragraph Font" w:uiPriority="1" w:semiHidden="1" w:unhideWhenUsed="1"/>
     <w:lsdException w:name="Body Text" w:semiHidden="1" w:unhideWhenUsed="1"/>
     <w:lsdException w:name="Body Text Indent" w:semiHidden="1" w:unhideWhenUsed="1"/>
     <w:lsdException w:name="List Continue" w:semiHidden="1" w:unhideWhenUsed="1"/>
@@ -1082,8 +969,8 @@
     <w:lsdException w:name="Subtle Reference" w:uiPriority="31" w:qFormat="1"/>
     <w:lsdException w:name="Intense Reference" w:uiPriority="32" w:qFormat="1"/>
     <w:lsdException w:name="Book Title" w:uiPriority="33" w:qFormat="1"/>
-    <w:lsdException w:name="Bibliography" w:semiHidden="1" w:uiPriority="37" w:unhideWhenUsed="1"/>
-    <w:lsdException w:name="TOC Heading" w:semiHidden="1" w:uiPriority="39" w:unhideWhenUsed="1" w:qFormat="1"/>
+    <w:lsdException w:name="Bibliography" w:uiPriority="37" w:semiHidden="1" w:unhideWhenUsed="1"/>
+    <w:lsdException w:name="TOC Heading" w:uiPriority="39" w:semiHidden="1" w:unhideWhenUsed="1" w:qFormat="1"/>
     <w:lsdException w:name="Plain Table 1" w:uiPriority="41"/>
     <w:lsdException w:name="Plain Table 2" w:uiPriority="42"/>
     <w:lsdException w:name="Plain Table 3" w:uiPriority="43"/>
@@ -1194,47 +1081,54 @@
     <w:lsdException w:name="Unresolved Mention" w:semiHidden="1" w:unhideWhenUsed="1"/>
     <w:lsdException w:name="Smart Link" w:semiHidden="1" w:unhideWhenUsed="1"/>
   </w:latentStyles>
-  <w:style w:type="paragraph" w:default="1" w:styleId="Normal">
+  <w:style w:type="paragraph" w:styleId="Normal" w:default="1">
     <w:name w:val="Normal"/>
     <w:qFormat/>
+    <w:pPr>
+      <w:widowControl/>
+      <w:suppressAutoHyphens w:val="true"/>
+      <w:bidi w:val="0"/>
+      <w:spacing w:before="0" w:after="0"/>
+      <w:jc w:val="start"/>
+    </w:pPr>
+    <w:rPr>
+      <w:rFonts w:ascii="Liberation Serif" w:hAnsi="Liberation Serif" w:eastAsia="Noto Serif CJK SC" w:cs="Lohit Devanagari"/>
+      <w:color w:val="auto"/>
+      <w:kern w:val="2"/>
+      <w:sz w:val="24"/>
+      <w:szCs w:val="24"/>
+      <w:lang w:val="en-US" w:eastAsia="zh-CN" w:bidi="hi-IN"/>
+    </w:rPr>
   </w:style>
-  <w:style w:type="character" w:default="1" w:styleId="DefaultParagraphFont">
+  <w:style w:type="character" w:styleId="DefaultParagraphFont" w:default="1">
     <w:name w:val="Default Paragraph Font"/>
     <w:uiPriority w:val="1"/>
     <w:unhideWhenUsed/>
+    <w:qFormat/>
+    <w:rPr/>
   </w:style>
-  <w:style w:type="table" w:default="1" w:styleId="TableNormal">
-    <w:name w:val="Normal Table"/>
+  <w:style w:type="character" w:styleId="PlaceholderText">
+    <w:name w:val="Placeholder Text"/>
+    <w:basedOn w:val="DefaultParagraphFont"/>
     <w:uiPriority w:val="99"/>
     <w:semiHidden/>
-    <w:unhideWhenUsed/>
-    <w:tblPr>
-      <w:tblInd w:w="0" w:type="dxa"/>
-      <w:tblCellMar>
-        <w:top w:w="0" w:type="dxa"/>
-        <w:left w:w="108" w:type="dxa"/>
-        <w:bottom w:w="0" w:type="dxa"/>
-        <w:right w:w="108" w:type="dxa"/>
-      </w:tblCellMar>
-    </w:tblPr>
+    <w:qFormat/>
+    <w:rsid w:val="002a22a6"/>
+    <w:rPr>
+      <w:color w:val="666666"/>
+    </w:rPr>
   </w:style>
-  <w:style w:type="numbering" w:default="1" w:styleId="NoList">
-    <w:name w:val="No List"/>
-    <w:uiPriority w:val="99"/>
-    <w:semiHidden/>
-    <w:unhideWhenUsed/>
-  </w:style>
-  <w:style w:type="paragraph" w:customStyle="1" w:styleId="Heading">
+  <w:style w:type="paragraph" w:styleId="Heading" w:customStyle="1">
     <w:name w:val="Heading"/>
     <w:basedOn w:val="Normal"/>
     <w:next w:val="BodyText"/>
     <w:qFormat/>
     <w:pPr>
-      <w:keepNext/>
+      <w:keepNext w:val="true"/>
       <w:spacing w:before="240" w:after="120"/>
     </w:pPr>
     <w:rPr>
-      <w:rFonts w:ascii="Liberation Sans" w:eastAsia="Noto Sans CJK SC" w:hAnsi="Liberation Sans"/>
+      <w:rFonts w:ascii="Liberation Sans" w:hAnsi="Liberation Sans" w:eastAsia="Noto Sans CJK SC"/>
       <w:sz w:val="28"/>
       <w:szCs w:val="28"/>
     </w:rPr>
@@ -1243,12 +1137,15 @@
     <w:name w:val="Body Text"/>
     <w:basedOn w:val="Normal"/>
     <w:pPr>
-      <w:spacing w:after="140" w:line="276" w:lineRule="auto"/>
+      <w:spacing w:lineRule="auto" w:line="276" w:before="0" w:after="140"/>
     </w:pPr>
+    <w:rPr/>
   </w:style>
   <w:style w:type="paragraph" w:styleId="List">
     <w:name w:val="List"/>
     <w:basedOn w:val="BodyText"/>
+    <w:pPr/>
+    <w:rPr/>
   </w:style>
   <w:style w:type="paragraph" w:styleId="Caption">
     <w:name w:val="caption"/>
@@ -1263,23 +1160,14 @@
       <w:iCs/>
     </w:rPr>
   </w:style>
-  <w:style w:type="paragraph" w:customStyle="1" w:styleId="Index">
+  <w:style w:type="paragraph" w:styleId="Index" w:customStyle="1">
     <w:name w:val="Index"/>
     <w:basedOn w:val="Normal"/>
     <w:qFormat/>
     <w:pPr>
       <w:suppressLineNumbers/>
     </w:pPr>
-  </w:style>
-  <w:style w:type="character" w:styleId="PlaceholderText">
-    <w:name w:val="Placeholder Text"/>
-    <w:basedOn w:val="DefaultParagraphFont"/>
-    <w:uiPriority w:val="99"/>
-    <w:semiHidden/>
-    <w:rsid w:val="002A22A6"/>
-    <w:rPr>
-      <w:color w:val="666666"/>
-    </w:rPr>
+    <w:rPr/>
   </w:style>
   <w:style w:type="paragraph" w:styleId="NormalWeb">
     <w:name w:val="Normal (Web)"/>
@@ -1287,66 +1175,96 @@
     <w:uiPriority w:val="99"/>
     <w:semiHidden/>
     <w:unhideWhenUsed/>
-    <w:rsid w:val="005534AC"/>
+    <w:qFormat/>
+    <w:rsid w:val="005534ac"/>
+    <w:pPr/>
     <w:rPr>
       <w:rFonts w:ascii="Times New Roman" w:hAnsi="Times New Roman" w:cs="Mangal"/>
       <w:szCs w:val="21"/>
     </w:rPr>
   </w:style>
+  <w:style w:type="paragraph" w:styleId="FrameContents">
+    <w:name w:val="Frame Contents"/>
+    <w:basedOn w:val="Normal"/>
+    <w:qFormat/>
+    <w:pPr/>
+    <w:rPr/>
+  </w:style>
+  <w:style w:type="numbering" w:styleId="NoList" w:default="1">
+    <w:name w:val="No List"/>
+    <w:uiPriority w:val="99"/>
+    <w:semiHidden/>
+    <w:unhideWhenUsed/>
+    <w:qFormat/>
+  </w:style>
+  <w:style w:type="table" w:default="1" w:styleId="TableNormal">
+    <w:name w:val="Normal Table"/>
+    <w:uiPriority w:val="99"/>
+    <w:semiHidden/>
+    <w:unhideWhenUsed/>
+    <w:tblPr>
+      <w:tblCellMar>
+        <w:top w:w="0" w:type="dxa"/>
+        <w:left w:w="108" w:type="dxa"/>
+        <w:bottom w:w="0" w:type="dxa"/>
+        <w:right w:w="108" w:type="dxa"/>
+      </w:tblCellMar>
+    </w:tblPr>
+  </w:style>
 </w:styles>
 </file>
 
 <file path=word/theme/theme1.xml><?xml version="1.0" encoding="utf-8"?>
-<a:theme xmlns:a="http://schemas.openxmlformats.org/drawingml/2006/main" name="Office">
+<a:theme xmlns:a="http://schemas.openxmlformats.org/drawingml/2006/main" xmlns:r="http://schemas.openxmlformats.org/officeDocument/2006/relationships" name="Office">
   <a:themeElements>
     <a:clrScheme name="LibreOffice">
       <a:dk1>
         <a:srgbClr val="000000"/>
       </a:dk1>
       <a:lt1>
-        <a:srgbClr val="FFFFFF"/>
+        <a:srgbClr val="ffffff"/>
       </a:lt1>
       <a:dk2>
         <a:srgbClr val="000000"/>
       </a:dk2>
       <a:lt2>
-        <a:srgbClr val="FFFFFF"/>
+        <a:srgbClr val="ffffff"/>
       </a:lt2>
       <a:accent1>
-        <a:srgbClr val="18A303"/>
+        <a:srgbClr val="18a303"/>
       </a:accent1>
       <a:accent2>
-        <a:srgbClr val="0369A3"/>
+        <a:srgbClr val="0369a3"/>
       </a:accent2>
       <a:accent3>
-        <a:srgbClr val="A33E03"/>
+        <a:srgbClr val="a33e03"/>
       </a:accent3>
       <a:accent4>
-        <a:srgbClr val="8E03A3"/>
+        <a:srgbClr val="8e03a3"/>
       </a:accent4>
       <a:accent5>
-        <a:srgbClr val="C99C00"/>
+        <a:srgbClr val="c99c00"/>
       </a:accent5>
       <a:accent6>
-        <a:srgbClr val="C9211E"/>
+        <a:srgbClr val="c9211e"/>
       </a:accent6>
       <a:hlink>
-        <a:srgbClr val="0000EE"/>
+        <a:srgbClr val="0000ee"/>
       </a:hlink>
       <a:folHlink>
-        <a:srgbClr val="551A8B"/>
+        <a:srgbClr val="551a8b"/>
       </a:folHlink>
     </a:clrScheme>
     <a:fontScheme name="Office">
       <a:majorFont>
-        <a:latin typeface="Arial"/>
-        <a:ea typeface="DejaVu Sans"/>
-        <a:cs typeface="DejaVu Sans"/>
+        <a:latin typeface="Arial" pitchFamily="0" charset="1"/>
+        <a:ea typeface="DejaVu Sans" pitchFamily="0" charset="1"/>
+        <a:cs typeface="DejaVu Sans" pitchFamily="0" charset="1"/>
       </a:majorFont>
       <a:minorFont>
-        <a:latin typeface="Arial"/>
-        <a:ea typeface="DejaVu Sans"/>
-        <a:cs typeface="DejaVu Sans"/>
+        <a:latin typeface="Arial" pitchFamily="0" charset="1"/>
+        <a:ea typeface="DejaVu Sans" pitchFamily="0" charset="1"/>
+        <a:cs typeface="DejaVu Sans" pitchFamily="0" charset="1"/>
       </a:minorFont>
     </a:fontScheme>
     <a:fmtScheme>
@@ -1399,7 +1317,5 @@
       </a:bgFillStyleLst>
     </a:fmtScheme>
   </a:themeElements>
-  <a:objectDefaults/>
-  <a:extraClrSchemeLst/>
 </a:theme>
 </file>